--- a/homework/week_6/Design keuzes.docx
+++ b/homework/week_6/Design keuzes.docx
@@ -270,6 +270,48 @@
     </w:p>
     <w:p>
       <w:pPr>
+        <w:pStyle w:val="ListParagraph"/>
+        <w:numPr>
+          <w:ilvl w:val="0"/>
+          <w:numId w:val="2"/>
+        </w:numPr>
+        <w:rPr>
+          <w:sz w:val="24"/>
+          <w:szCs w:val="24"/>
+          <w:lang w:val="nl-NL"/>
+        </w:rPr>
+      </w:pPr>
+      <w:r>
+        <w:rPr>
+          <w:sz w:val="24"/>
+          <w:szCs w:val="24"/>
+          <w:lang w:val="nl-NL"/>
+        </w:rPr>
+        <w:t xml:space="preserve">Hetzelfde geldt voor de </w:t>
+      </w:r>
+      <w:proofErr w:type="spellStart"/>
+      <w:r>
+        <w:rPr>
+          <w:sz w:val="24"/>
+          <w:szCs w:val="24"/>
+          <w:lang w:val="nl-NL"/>
+        </w:rPr>
+        <w:t>barchart</w:t>
+      </w:r>
+      <w:proofErr w:type="spellEnd"/>
+      <w:r>
+        <w:rPr>
+          <w:sz w:val="24"/>
+          <w:szCs w:val="24"/>
+          <w:lang w:val="nl-NL"/>
+        </w:rPr>
+        <w:t xml:space="preserve"> overigens</w:t>
+      </w:r>
+      <w:bookmarkStart w:id="0" w:name="_GoBack"/>
+      <w:bookmarkEnd w:id="0"/>
+    </w:p>
+    <w:p>
+      <w:pPr>
         <w:rPr>
           <w:sz w:val="24"/>
           <w:szCs w:val="24"/>
@@ -409,8 +451,6 @@
         </w:rPr>
         <w:t>krijgt een sterk/strakke pop up om zo de gebruiker alleen aandacht te laten hebben aan de pop up button. De achtergrond wordt grijzig en de gebruiker kan pas andere dingen doen zodra hij op het knopje ok klikt.</w:t>
       </w:r>
-      <w:bookmarkStart w:id="0" w:name="_GoBack"/>
-      <w:bookmarkEnd w:id="0"/>
     </w:p>
     <w:p>
       <w:pPr>
